--- a/source/docx/doc (2130).docx
+++ b/source/docx/doc (2130).docx
@@ -1431,15 +1431,16 @@
                 <w:rFonts w:ascii="Times New Roman" w:hAnsi="Times New Roman" w:cs="Times New Roman"/>
                 <w:color w:val="000000"/>
               </w:rPr>
-              <w:t>1201333</w:t>
+              <w:t>120143200008</w:t>
             </w:r>
-            <w:r>
-              <w:rPr>
-                <w:rFonts w:ascii="Times New Roman" w:hAnsi="Times New Roman" w:cs="Times New Roman"/>
-                <w:color w:val="000000"/>
-              </w:rPr>
-              <w:t>00383</w:t>
-            </w:r>
+          </w:p>
+          <w:p>
+            <w:pPr>
+              <w:rPr>
+                <w:rFonts w:ascii="Times New Roman" w:hAnsi="Times New Roman" w:cs="Times New Roman"/>
+                <w:color w:val="000000"/>
+              </w:rPr>
+            </w:pPr>
           </w:p>
         </w:tc>
         <w:tc>
@@ -1491,42 +1492,14 @@
                 <w:rFonts w:ascii="Times New Roman" w:hAnsi="Times New Roman" w:cs="Times New Roman"/>
                 <w:color w:val="000000"/>
               </w:rPr>
-              <w:t>27</w:t>
+              <w:t>15.01.</w:t>
             </w:r>
             <w:r>
               <w:rPr>
                 <w:rFonts w:ascii="Times New Roman" w:hAnsi="Times New Roman" w:cs="Times New Roman"/>
                 <w:color w:val="000000"/>
               </w:rPr>
-              <w:t>.</w:t>
-            </w:r>
-            <w:r>
-              <w:rPr>
-                <w:rFonts w:ascii="Times New Roman" w:hAnsi="Times New Roman" w:cs="Times New Roman"/>
-                <w:color w:val="000000"/>
-              </w:rPr>
-              <w:t>05</w:t>
-            </w:r>
-            <w:r>
-              <w:rPr>
-                <w:rFonts w:ascii="Times New Roman" w:hAnsi="Times New Roman" w:cs="Times New Roman"/>
-                <w:color w:val="000000"/>
-              </w:rPr>
-              <w:t>.</w:t>
-            </w:r>
-            <w:r>
-              <w:rPr>
-                <w:rFonts w:ascii="Times New Roman" w:hAnsi="Times New Roman" w:cs="Times New Roman"/>
-                <w:color w:val="000000"/>
-              </w:rPr>
-              <w:t>1</w:t>
-            </w:r>
-            <w:r>
-              <w:rPr>
-                <w:rFonts w:ascii="Times New Roman" w:hAnsi="Times New Roman" w:cs="Times New Roman"/>
-                <w:color w:val="000000"/>
-              </w:rPr>
-              <w:t>3</w:t>
+              <w:t>2014</w:t>
             </w:r>
           </w:p>
         </w:tc>
@@ -1553,42 +1526,14 @@
                 <w:rFonts w:ascii="Times New Roman" w:hAnsi="Times New Roman" w:cs="Times New Roman"/>
                 <w:color w:val="000000"/>
               </w:rPr>
-              <w:t>14</w:t>
+              <w:t>13.02.</w:t>
             </w:r>
             <w:r>
               <w:rPr>
                 <w:rFonts w:ascii="Times New Roman" w:hAnsi="Times New Roman" w:cs="Times New Roman"/>
                 <w:color w:val="000000"/>
               </w:rPr>
-              <w:t>.</w:t>
-            </w:r>
-            <w:r>
-              <w:rPr>
-                <w:rFonts w:ascii="Times New Roman" w:hAnsi="Times New Roman" w:cs="Times New Roman"/>
-                <w:color w:val="000000"/>
-              </w:rPr>
-              <w:t>12</w:t>
-            </w:r>
-            <w:r>
-              <w:rPr>
-                <w:rFonts w:ascii="Times New Roman" w:hAnsi="Times New Roman" w:cs="Times New Roman"/>
-                <w:color w:val="000000"/>
-              </w:rPr>
-              <w:t>.</w:t>
-            </w:r>
-            <w:r>
-              <w:rPr>
-                <w:rFonts w:ascii="Times New Roman" w:hAnsi="Times New Roman" w:cs="Times New Roman"/>
-                <w:color w:val="000000"/>
-              </w:rPr>
-              <w:t>1</w:t>
-            </w:r>
-            <w:r>
-              <w:rPr>
-                <w:rFonts w:ascii="Times New Roman" w:hAnsi="Times New Roman" w:cs="Times New Roman"/>
-                <w:color w:val="000000"/>
-              </w:rPr>
-              <w:t>6</w:t>
+              <w:t>2014</w:t>
             </w:r>
           </w:p>
         </w:tc>
@@ -1605,6 +1550,7 @@
           <w:p>
             <w:pPr>
               <w:spacing w:after="0" w:line="240" w:lineRule="auto"/>
+              <w:jc w:val="center"/>
               <w:rPr>
                 <w:rFonts w:ascii="Times New Roman" w:hAnsi="Times New Roman" w:cs="Times New Roman"/>
                 <w:color w:val="000000"/>
@@ -1615,14 +1561,7 @@
                 <w:rFonts w:ascii="Times New Roman" w:hAnsi="Times New Roman" w:cs="Times New Roman"/>
                 <w:color w:val="000000"/>
               </w:rPr>
-              <w:t xml:space="preserve">      </w:t>
-            </w:r>
-            <w:r>
-              <w:rPr>
-                <w:rFonts w:ascii="Times New Roman" w:hAnsi="Times New Roman" w:cs="Times New Roman"/>
-                <w:color w:val="000000"/>
-              </w:rPr>
-              <w:t>45</w:t>
+              <w:t>40</w:t>
             </w:r>
           </w:p>
         </w:tc>
@@ -1649,7 +1588,7 @@
                 <w:rFonts w:ascii="Times New Roman" w:hAnsi="Times New Roman" w:cs="Times New Roman"/>
                 <w:color w:val="000000"/>
               </w:rPr>
-              <w:t>сорок пять</w:t>
+              <w:t>сорок</w:t>
             </w:r>
           </w:p>
         </w:tc>
@@ -3249,6 +3188,16 @@
       <w:lang w:val="ru-RU" w:eastAsia="ru-RU" w:bidi="ar-SA"/>
     </w:rPr>
   </w:style>
+  <w:style w:type="character" w:styleId="Strong">
+    <w:name w:val="Strong"/>
+    <w:qFormat/>
+    <w:locked/>
+    <w:rsid w:val="00E34AF2"/>
+    <w:rPr>
+      <w:b/>
+      <w:bCs/>
+    </w:rPr>
+  </w:style>
 </w:styles>
 </file>
 
@@ -3518,7 +3467,7 @@
 </file>
 
 <file path=customXml/itemProps1.xml><?xml version="1.0" encoding="utf-8"?>
-<ds:datastoreItem xmlns:ds="http://schemas.openxmlformats.org/officeDocument/2006/customXml" ds:itemID="{C56D713B-4A2E-4C4D-90CC-06D4E308DD12}">
+<ds:datastoreItem xmlns:ds="http://schemas.openxmlformats.org/officeDocument/2006/customXml" ds:itemID="{9D674204-4976-45DF-BFD7-D36870ABC8BE}">
   <ds:schemaRefs>
     <ds:schemaRef ds:uri="http://schemas.openxmlformats.org/officeDocument/2006/bibliography"/>
   </ds:schemaRefs>
